--- a/DiseñoPruebas.docx
+++ b/DiseñoPruebas.docx
@@ -80,7 +80,7 @@
               </wp:anchor>
             </w:drawing>
           </mc:Choice>
-          <mc:Fallback xmlns:w16du="http://schemas.microsoft.com/office/word/2023/wordml/word16du" xmlns:oel="http://schemas.microsoft.com/office/2019/extlst">
+          <mc:Fallback xmlns:oel="http://schemas.microsoft.com/office/2019/extlst" xmlns:w16du="http://schemas.microsoft.com/office/word/2023/wordml/word16du">
             <w:pict>
               <v:rect w14:anchorId="18326689" id="Rectangle 3" o:spid="_x0000_s1026" style="position:absolute;margin-left:-84.25pt;margin-top:-73.1pt;width:425.95pt;height:870.5pt;z-index:-251657216;visibility:visible;mso-wrap-style:square;mso-width-percent:0;mso-height-percent:0;mso-wrap-distance-left:9pt;mso-wrap-distance-top:0;mso-wrap-distance-right:9pt;mso-wrap-distance-bottom:0;mso-position-horizontal:absolute;mso-position-horizontal-relative:margin;mso-position-vertical:absolute;mso-position-vertical-relative:margin;mso-width-percent:0;mso-height-percent:0;mso-width-relative:page;mso-height-relative:page;v-text-anchor:middle" o:gfxdata="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" fillcolor="#418bcf" stroked="f" strokecolor="#09101d [484]" strokeweight="1pt">
                 <w10:wrap anchorx="margin" anchory="margin"/>
@@ -1036,7 +1036,7 @@
               </wp:anchor>
             </w:drawing>
           </mc:Choice>
-          <mc:Fallback xmlns:w16du="http://schemas.microsoft.com/office/word/2023/wordml/word16du" xmlns:oel="http://schemas.microsoft.com/office/2019/extlst">
+          <mc:Fallback xmlns:oel="http://schemas.microsoft.com/office/2019/extlst" xmlns:w16du="http://schemas.microsoft.com/office/word/2023/wordml/word16du">
             <w:pict>
               <v:rect w14:anchorId="6EA09116" id="Rectangle 15" o:spid="_x0000_s1026" style="position:absolute;margin-left:332.75pt;margin-top:678pt;width:149.6pt;height:58.1pt;z-index:251675648;visibility:visible;mso-wrap-style:square;mso-width-percent:0;mso-height-percent:0;mso-wrap-distance-left:9pt;mso-wrap-distance-top:0;mso-wrap-distance-right:9pt;mso-wrap-distance-bottom:0;mso-position-horizontal:absolute;mso-position-horizontal-relative:text;mso-position-vertical:absolute;mso-position-vertical-relative:text;mso-width-percent:0;mso-height-percent:0;mso-width-relative:page;mso-height-relative:page;v-text-anchor:top" o:gfxdata="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" filled="f" strokecolor="black [3213]"/>
             </w:pict>
@@ -1579,7 +1579,7 @@
               </wp:anchor>
             </w:drawing>
           </mc:Choice>
-          <mc:Fallback xmlns:w16du="http://schemas.microsoft.com/office/word/2023/wordml/word16du" xmlns:oel="http://schemas.microsoft.com/office/2019/extlst">
+          <mc:Fallback xmlns:oel="http://schemas.microsoft.com/office/2019/extlst" xmlns:w16du="http://schemas.microsoft.com/office/word/2023/wordml/word16du">
             <w:pict>
               <v:rect w14:anchorId="03719401" id="Rectangle 3" o:spid="_x0000_s1026" style="position:absolute;margin-left:305.05pt;margin-top:-73.2pt;width:223.3pt;height:425.2pt;z-index:-251656192;visibility:visible;mso-wrap-style:square;mso-width-percent:0;mso-height-percent:0;mso-wrap-distance-left:9pt;mso-wrap-distance-top:0;mso-wrap-distance-right:9pt;mso-wrap-distance-bottom:0;mso-position-horizontal:absolute;mso-position-horizontal-relative:margin;mso-position-vertical:absolute;mso-position-vertical-relative:margin;mso-width-percent:0;mso-height-percent:0;mso-width-relative:page;mso-height-relative:page;v-text-anchor:middle" o:gfxdata="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" fillcolor="#0f2539" stroked="f" strokecolor="#09101d [484]" strokeweight="1pt">
                 <w10:wrap type="square" anchorx="margin" anchory="margin"/>
@@ -2015,7 +2015,7 @@
               </wp:anchor>
             </w:drawing>
           </mc:Choice>
-          <mc:Fallback xmlns:w16du="http://schemas.microsoft.com/office/word/2023/wordml/word16du" xmlns:oel="http://schemas.microsoft.com/office/2019/extlst">
+          <mc:Fallback xmlns:oel="http://schemas.microsoft.com/office/2019/extlst" xmlns:w16du="http://schemas.microsoft.com/office/word/2023/wordml/word16du">
             <w:pict>
               <v:rect w14:anchorId="233CFDC6" id="Rectangle 4" o:spid="_x0000_s1026" style="position:absolute;margin-left:305.05pt;margin-top:352pt;width:228pt;height:425.2pt;z-index:-251655168;visibility:visible;mso-wrap-style:square;mso-width-percent:0;mso-height-percent:0;mso-wrap-distance-left:9pt;mso-wrap-distance-top:0;mso-wrap-distance-right:9pt;mso-wrap-distance-bottom:0;mso-position-horizontal:absolute;mso-position-horizontal-relative:margin;mso-position-vertical:absolute;mso-position-vertical-relative:margin;mso-width-percent:0;mso-height-percent:0;mso-width-relative:page;mso-height-relative:page;v-text-anchor:middle" o:gfxdata="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" fillcolor="#deeaf6 [664]" stroked="f" strokecolor="#09101d [484]" strokeweight="1pt">
                 <w10:wrap type="square" anchorx="margin" anchory="margin"/>
@@ -7164,17 +7164,7 @@
                 <w:lang w:val="es-ES" w:eastAsia="es-ES"/>
                 <w14:ligatures w14:val="none"/>
               </w:rPr>
-              <w:t>Jugador 1 inicia s</w:t>
-            </w:r>
-            <w:r>
-              <w:rPr>
-                <w:rFonts w:ascii="Times New Roman" w:eastAsia="Times New Roman" w:hAnsi="Times New Roman" w:cs="Times New Roman"/>
-                <w:sz w:val="20"/>
-                <w:szCs w:val="20"/>
-                <w:lang w:val="es-ES" w:eastAsia="es-ES"/>
-                <w14:ligatures w14:val="none"/>
-              </w:rPr>
-              <w:t>esión con credenciales válidas.</w:t>
+              <w:t>Jugador 1 inicia sesión con credenciales válidas.</w:t>
             </w:r>
           </w:p>
           <w:p>
@@ -10031,55 +10021,6 @@
                 <w14:ligatures w14:val="none"/>
               </w:rPr>
               <w:t xml:space="preserve"> phpMyAdmin</w:t>
-            </w:r>
-          </w:p>
-          <w:p>
-            <w:pPr>
-              <w:pStyle w:val="Prrafodelista"/>
-              <w:numPr>
-                <w:ilvl w:val="0"/>
-                <w:numId w:val="9"/>
-              </w:numPr>
-              <w:spacing w:after="0" w:line="240" w:lineRule="auto"/>
-              <w:rPr>
-                <w:rFonts w:ascii="Times New Roman" w:eastAsia="Times New Roman" w:hAnsi="Times New Roman" w:cs="Times New Roman"/>
-                <w:sz w:val="20"/>
-                <w:szCs w:val="20"/>
-                <w:lang w:val="es-ES" w:eastAsia="es-ES"/>
-                <w14:ligatures w14:val="none"/>
-              </w:rPr>
-            </w:pPr>
-            <w:r>
-              <w:rPr>
-                <w:rFonts w:ascii="Times New Roman" w:eastAsia="Times New Roman" w:hAnsi="Times New Roman" w:cs="Times New Roman"/>
-                <w:b/>
-                <w:bCs/>
-                <w:sz w:val="20"/>
-                <w:szCs w:val="20"/>
-                <w:lang w:val="es-ES" w:eastAsia="es-ES"/>
-                <w14:ligatures w14:val="none"/>
-              </w:rPr>
-              <w:t>IDE:</w:t>
-            </w:r>
-            <w:r>
-              <w:rPr>
-                <w:rFonts w:ascii="Times New Roman" w:eastAsia="Times New Roman" w:hAnsi="Times New Roman" w:cs="Times New Roman"/>
-                <w:sz w:val="20"/>
-                <w:szCs w:val="20"/>
-                <w:lang w:val="es-ES" w:eastAsia="es-ES"/>
-                <w14:ligatures w14:val="none"/>
-              </w:rPr>
-              <w:t xml:space="preserve"> NetBeans</w:t>
-            </w:r>
-            <w:r>
-              <w:rPr>
-                <w:rFonts w:ascii="Times New Roman" w:eastAsia="Times New Roman" w:hAnsi="Times New Roman" w:cs="Times New Roman"/>
-                <w:sz w:val="20"/>
-                <w:szCs w:val="20"/>
-                <w:lang w:val="es-ES" w:eastAsia="es-ES"/>
-                <w14:ligatures w14:val="none"/>
-              </w:rPr>
-              <w:t xml:space="preserve"> v23.</w:t>
             </w:r>
           </w:p>
         </w:tc>
